--- a/2. Core Java/CORE JAVA.docx
+++ b/2. Core Java/CORE JAVA.docx
@@ -7047,6 +7047,7 @@
           <w:u w:val="single"/>
         </w:rPr>
       </w:pPr>
+      <w:bookmarkStart w:id="0" w:name="_GoBack"/>
       <w:r>
         <w:rPr>
           <w:rFonts w:ascii="Times New Roman" w:hAnsi="Times New Roman" w:cs="Times New Roman"/>
@@ -7056,7 +7057,19 @@
           <w:szCs w:val="28"/>
           <w:u w:val="single"/>
         </w:rPr>
-        <w:t>Constructor:</w:t>
+        <w:t>Constructor</w:t>
+      </w:r>
+      <w:bookmarkEnd w:id="0"/>
+      <w:r>
+        <w:rPr>
+          <w:rFonts w:ascii="Times New Roman" w:hAnsi="Times New Roman" w:cs="Times New Roman"/>
+          <w:b/>
+          <w:color w:val="FF0000"/>
+          <w:sz w:val="28"/>
+          <w:szCs w:val="28"/>
+          <w:u w:val="single"/>
+        </w:rPr>
+        <w:t>:</w:t>
       </w:r>
     </w:p>
     <w:p>
@@ -8157,6 +8170,15 @@
           <w:szCs w:val="28"/>
         </w:rPr>
         <w:t>Only Method Declaration</w:t>
+      </w:r>
+      <w:r>
+        <w:rPr>
+          <w:rFonts w:ascii="Times New Roman" w:hAnsi="Times New Roman" w:cs="Times New Roman"/>
+          <w:color w:val="000000" w:themeColor="text1"/>
+          <w:sz w:val="28"/>
+          <w:szCs w:val="28"/>
+        </w:rPr>
+        <w:t>, No Implementation</w:t>
       </w:r>
     </w:p>
     <w:p>
@@ -10626,8 +10648,6 @@
           <w:szCs w:val="40"/>
         </w:rPr>
       </w:pPr>
-      <w:bookmarkStart w:id="0" w:name="_GoBack"/>
-      <w:bookmarkEnd w:id="0"/>
       <w:r>
         <w:rPr>
           <w:rFonts w:ascii="Times New Roman" w:hAnsi="Times New Roman" w:cs="Times New Roman"/>
